--- a/Tarea6/B31520.docx
+++ b/Tarea6/B31520.docx
@@ -59,8 +59,21 @@
           <w:sz w:val="96"/>
           <w:szCs w:val="52"/>
         </w:rPr>
-        <w:t>Listado de fotos repetidas</w:t>
-      </w:r>
+        <w:t xml:space="preserve">Listado de </w:t>
+      </w:r>
+      <w:hyperlink r:id="rId7" w:history="1">
+        <w:r>
+          <w:rPr>
+            <w:rStyle w:val="Hipervnculo"/>
+            <w:bCs w:val="0"/>
+            <w:spacing w:val="30"/>
+            <w:kern w:val="28"/>
+            <w:sz w:val="96"/>
+            <w:szCs w:val="52"/>
+          </w:rPr>
+          <w:t>fotos repetidas</w:t>
+        </w:r>
+      </w:hyperlink>
     </w:p>
     <w:p/>
     <w:p/>
@@ -68,17 +81,40 @@
       <w:pPr>
         <w:pStyle w:val="Ttulo1"/>
       </w:pPr>
-      <w:r>
-        <w:t xml:space="preserve">Gabriel </w:t>
-      </w:r>
-      <w:proofErr w:type="spellStart"/>
-      <w:r>
-        <w:t>Castañaza</w:t>
-      </w:r>
-      <w:proofErr w:type="spellEnd"/>
-      <w:r>
-        <w:t xml:space="preserve"> B31520</w:t>
-      </w:r>
+      <w:hyperlink r:id="rId8" w:history="1">
+        <w:r>
+          <w:rPr>
+            <w:rStyle w:val="Hipervnculo"/>
+          </w:rPr>
+          <w:t xml:space="preserve">Gabriel </w:t>
+        </w:r>
+        <w:proofErr w:type="spellStart"/>
+        <w:r>
+          <w:rPr>
+            <w:rStyle w:val="Hipervnculo"/>
+          </w:rPr>
+          <w:t>Castañaza</w:t>
+        </w:r>
+        <w:proofErr w:type="spellEnd"/>
+        <w:r>
+          <w:rPr>
+            <w:rStyle w:val="Hipervnculo"/>
+          </w:rPr>
+          <w:t xml:space="preserve"> B</w:t>
+        </w:r>
+        <w:r>
+          <w:rPr>
+            <w:rStyle w:val="Hipervnculo"/>
+          </w:rPr>
+          <w:t>3</w:t>
+        </w:r>
+        <w:r>
+          <w:rPr>
+            <w:rStyle w:val="Hipervnculo"/>
+          </w:rPr>
+          <w:t>1520</w:t>
+        </w:r>
+      </w:hyperlink>
     </w:p>
     <w:p>
       <w:pPr>
@@ -546,12 +582,15 @@
           <w:b/>
         </w:rPr>
       </w:pPr>
-      <w:r>
-        <w:rPr>
-          <w:b/>
-        </w:rPr>
-        <w:t>Documentación</w:t>
-      </w:r>
+      <w:hyperlink r:id="rId9" w:history="1">
+        <w:r>
+          <w:rPr>
+            <w:rStyle w:val="Hipervnculo"/>
+            <w:b/>
+          </w:rPr>
+          <w:t>Documentación</w:t>
+        </w:r>
+      </w:hyperlink>
       <w:bookmarkStart w:id="0" w:name="_GoBack"/>
       <w:bookmarkEnd w:id="0"/>
     </w:p>
@@ -2308,6 +2347,18 @@
     <w:rPr>
       <w:rFonts w:ascii="Menlo Regular" w:hAnsi="Menlo Regular"/>
       <w:color w:val="000000" w:themeColor="text1"/>
+    </w:rPr>
+  </w:style>
+  <w:style w:type="character" w:styleId="Hipervnculovisitado">
+    <w:name w:val="FollowedHyperlink"/>
+    <w:basedOn w:val="Fuentedeprrafopredeter"/>
+    <w:uiPriority w:val="99"/>
+    <w:semiHidden/>
+    <w:unhideWhenUsed/>
+    <w:rsid w:val="00A561D9"/>
+    <w:rPr>
+      <w:color w:val="800080" w:themeColor="followedHyperlink"/>
+      <w:u w:val="single"/>
     </w:rPr>
   </w:style>
 </w:styles>
@@ -2787,7 +2838,7 @@
 </file>
 
 <file path=customXml/itemProps1.xml><?xml version="1.0" encoding="utf-8"?>
-<ds:datastoreItem xmlns:ds="http://schemas.openxmlformats.org/officeDocument/2006/customXml" ds:itemID="{AA448FDB-9244-4F4A-AE9B-2096E54C588A}">
+<ds:datastoreItem xmlns:ds="http://schemas.openxmlformats.org/officeDocument/2006/customXml" ds:itemID="{E7728DBB-BD02-1644-BC40-0CE529183C28}">
   <ds:schemaRefs>
     <ds:schemaRef ds:uri="http://schemas.openxmlformats.org/officeDocument/2006/bibliography"/>
   </ds:schemaRefs>

--- a/Tarea6/B31520.docx
+++ b/Tarea6/B31520.docx
@@ -100,19 +100,7 @@
           <w:rPr>
             <w:rStyle w:val="Hipervnculo"/>
           </w:rPr>
-          <w:t xml:space="preserve"> B</w:t>
-        </w:r>
-        <w:r>
-          <w:rPr>
-            <w:rStyle w:val="Hipervnculo"/>
-          </w:rPr>
-          <w:t>3</w:t>
-        </w:r>
-        <w:r>
-          <w:rPr>
-            <w:rStyle w:val="Hipervnculo"/>
-          </w:rPr>
-          <w:t>1520</w:t>
+          <w:t xml:space="preserve"> B31520</w:t>
         </w:r>
       </w:hyperlink>
     </w:p>
@@ -359,17 +347,30 @@
       <w:r>
         <w:t xml:space="preserve">La alternativa encontrada es </w:t>
       </w:r>
-      <w:r>
-        <w:t>&lt;</w:t>
-      </w:r>
-      <w:proofErr w:type="spellStart"/>
-      <w:r>
-        <w:t>dirent.h</w:t>
-      </w:r>
-      <w:proofErr w:type="spellEnd"/>
-      <w:r>
-        <w:t>&gt;</w:t>
-      </w:r>
+      <w:hyperlink r:id="rId9" w:history="1">
+        <w:r>
+          <w:rPr>
+            <w:rStyle w:val="Hipervnculo"/>
+          </w:rPr>
+          <w:t>&lt;</w:t>
+        </w:r>
+        <w:proofErr w:type="spellStart"/>
+        <w:r>
+          <w:rPr>
+            <w:rStyle w:val="Hipervnculo"/>
+          </w:rPr>
+          <w:t>dirent.h</w:t>
+        </w:r>
+        <w:proofErr w:type="spellEnd"/>
+        <w:r>
+          <w:rPr>
+            <w:rStyle w:val="Hipervnculo"/>
+          </w:rPr>
+          <w:t>&gt;</w:t>
+        </w:r>
+      </w:hyperlink>
+      <w:bookmarkStart w:id="0" w:name="_GoBack"/>
+      <w:bookmarkEnd w:id="0"/>
     </w:p>
     <w:p>
       <w:r>
@@ -582,7 +583,7 @@
           <w:b/>
         </w:rPr>
       </w:pPr>
-      <w:hyperlink r:id="rId9" w:history="1">
+      <w:hyperlink r:id="rId10" w:history="1">
         <w:r>
           <w:rPr>
             <w:rStyle w:val="Hipervnculo"/>
@@ -591,8 +592,6 @@
           <w:t>Documentación</w:t>
         </w:r>
       </w:hyperlink>
-      <w:bookmarkStart w:id="0" w:name="_GoBack"/>
-      <w:bookmarkEnd w:id="0"/>
     </w:p>
     <w:sectPr>
       <w:pgSz w:w="11906" w:h="16838"/>
@@ -2838,7 +2837,7 @@
 </file>
 
 <file path=customXml/itemProps1.xml><?xml version="1.0" encoding="utf-8"?>
-<ds:datastoreItem xmlns:ds="http://schemas.openxmlformats.org/officeDocument/2006/customXml" ds:itemID="{E7728DBB-BD02-1644-BC40-0CE529183C28}">
+<ds:datastoreItem xmlns:ds="http://schemas.openxmlformats.org/officeDocument/2006/customXml" ds:itemID="{7560293F-2981-A846-8FB9-4B9C03D93E34}">
   <ds:schemaRefs>
     <ds:schemaRef ds:uri="http://schemas.openxmlformats.org/officeDocument/2006/bibliography"/>
   </ds:schemaRefs>

--- a/Tarea6/B31520.docx
+++ b/Tarea6/B31520.docx
@@ -43,11 +43,12 @@
         <w:jc w:val="center"/>
         <w:rPr>
           <w:bCs w:val="0"/>
-          <w:color w:val="1F497D" w:themeColor="text2"/>
+          <w:color w:val="0000FF"/>
           <w:spacing w:val="30"/>
           <w:kern w:val="28"/>
           <w:sz w:val="96"/>
           <w:szCs w:val="52"/>
+          <w:u w:val="single"/>
         </w:rPr>
       </w:pPr>
       <w:r>
@@ -74,6 +75,29 @@
           <w:t>fotos repetidas</w:t>
         </w:r>
       </w:hyperlink>
+      <w:r>
+        <w:rPr>
+          <w:rStyle w:val="Hipervnculo"/>
+          <w:bCs w:val="0"/>
+          <w:spacing w:val="30"/>
+          <w:kern w:val="28"/>
+          <w:sz w:val="96"/>
+          <w:szCs w:val="52"/>
+        </w:rPr>
+        <w:t xml:space="preserve"> </w:t>
+      </w:r>
+      <w:r>
+        <w:rPr>
+          <w:rStyle w:val="TtuloCar"/>
+        </w:rPr>
+        <w:t>c</w:t>
+      </w:r>
+      <w:r>
+        <w:rPr>
+          <w:rStyle w:val="TtuloCar"/>
+        </w:rPr>
+        <w:t>on List y Map</w:t>
+      </w:r>
     </w:p>
     <w:p/>
     <w:p/>
@@ -86,21 +110,7 @@
           <w:rPr>
             <w:rStyle w:val="Hipervnculo"/>
           </w:rPr>
-          <w:t xml:space="preserve">Gabriel </w:t>
-        </w:r>
-        <w:proofErr w:type="spellStart"/>
-        <w:r>
-          <w:rPr>
-            <w:rStyle w:val="Hipervnculo"/>
-          </w:rPr>
-          <w:t>Castañaza</w:t>
-        </w:r>
-        <w:proofErr w:type="spellEnd"/>
-        <w:r>
-          <w:rPr>
-            <w:rStyle w:val="Hipervnculo"/>
-          </w:rPr>
-          <w:t xml:space="preserve"> B31520</w:t>
+          <w:t>Gabriel Castañaza B31520</w:t>
         </w:r>
       </w:hyperlink>
     </w:p>
@@ -155,66 +165,22 @@
         <w:t>“</w:t>
       </w:r>
       <w:r>
-        <w:t xml:space="preserve">obtenga 3 grupos: los que aparecen en ambos, los que aparecen solo en la primera carpeta y los que solo aparecen en la segunda. Para obtener los nombres de archivos use la </w:t>
-      </w:r>
-      <w:proofErr w:type="spellStart"/>
-      <w:r>
-        <w:t>bilioteca</w:t>
-      </w:r>
-      <w:proofErr w:type="spellEnd"/>
-      <w:r>
-        <w:t xml:space="preserve"> </w:t>
+        <w:t xml:space="preserve">obtenga 3 grupos: los que aparecen en ambos, los que aparecen solo en la primera carpeta y los que solo aparecen en la segunda. Para obtener los nombres de archivos use la bilioteca </w:t>
       </w:r>
       <w:r>
         <w:rPr>
           <w:b/>
         </w:rPr>
-        <w:t>'</w:t>
-      </w:r>
-      <w:proofErr w:type="spellStart"/>
+        <w:t>'readDir'</w:t>
+      </w:r>
+      <w:r>
+        <w:t xml:space="preserve"> vista en clase y las listas </w:t>
+      </w:r>
       <w:r>
         <w:rPr>
           <w:b/>
         </w:rPr>
-        <w:t>readDir</w:t>
-      </w:r>
-      <w:proofErr w:type="spellEnd"/>
-      <w:r>
-        <w:rPr>
-          <w:b/>
-        </w:rPr>
-        <w:t>'</w:t>
-      </w:r>
-      <w:r>
-        <w:t xml:space="preserve"> vista en clase y las listas </w:t>
-      </w:r>
-      <w:proofErr w:type="spellStart"/>
-      <w:r>
-        <w:rPr>
-          <w:b/>
-        </w:rPr>
-        <w:t>std</w:t>
-      </w:r>
-      <w:proofErr w:type="spellEnd"/>
-      <w:r>
-        <w:rPr>
-          <w:b/>
-        </w:rPr>
-        <w:t>::</w:t>
-      </w:r>
-      <w:proofErr w:type="spellStart"/>
-      <w:r>
-        <w:rPr>
-          <w:b/>
-        </w:rPr>
-        <w:t>list</w:t>
-      </w:r>
-      <w:proofErr w:type="spellEnd"/>
-      <w:r>
-        <w:rPr>
-          <w:b/>
-        </w:rPr>
-        <w:t>&lt;&gt;</w:t>
+        <w:t>std::list&lt;&gt;</w:t>
       </w:r>
       <w:r>
         <w:t xml:space="preserve"> d</w:t>
@@ -246,15 +212,7 @@
         <w:t>renombradas</w:t>
       </w:r>
       <w:r>
-        <w:t xml:space="preserve">, separe en 2 partes el nombre de cada foto. Por ejemplo, el nombre "dsc00200 Dele Beso.jpg" quedaría separado en [ 'dsc00200' | "Dele Beso.jpg" ] de manera que la comparación de nombres de carpeta se pueda hacer </w:t>
-      </w:r>
-      <w:proofErr w:type="spellStart"/>
-      <w:r>
-        <w:t>utilizanado</w:t>
-      </w:r>
-      <w:proofErr w:type="spellEnd"/>
-      <w:r>
-        <w:t xml:space="preserve"> 'dsc00200' y desechando "Dele Beso.jpg". Recuerde ignorar las diferencias entre </w:t>
+        <w:t xml:space="preserve">, separe en 2 partes el nombre de cada foto. Por ejemplo, el nombre "dsc00200 Dele Beso.jpg" quedaría separado en [ 'dsc00200' | "Dele Beso.jpg" ] de manera que la comparación de nombres de carpeta se pueda hacer utilizanado 'dsc00200' y desechando "Dele Beso.jpg". Recuerde ignorar las diferencias entre </w:t>
       </w:r>
       <w:r>
         <w:rPr>
@@ -316,21 +274,17 @@
       <w:r>
         <w:t xml:space="preserve">Librería </w:t>
       </w:r>
-      <w:proofErr w:type="spellStart"/>
       <w:r>
         <w:t>readDir</w:t>
       </w:r>
-      <w:proofErr w:type="spellEnd"/>
     </w:p>
     <w:p>
       <w:r>
         <w:t>Resulta que esta librería usa otra &lt;</w:t>
       </w:r>
-      <w:proofErr w:type="spellStart"/>
       <w:r>
         <w:t>io.h</w:t>
       </w:r>
-      <w:proofErr w:type="spellEnd"/>
       <w:r>
         <w:t xml:space="preserve">&gt; </w:t>
       </w:r>
@@ -352,25 +306,9 @@
           <w:rPr>
             <w:rStyle w:val="Hipervnculo"/>
           </w:rPr>
-          <w:t>&lt;</w:t>
-        </w:r>
-        <w:proofErr w:type="spellStart"/>
-        <w:r>
-          <w:rPr>
-            <w:rStyle w:val="Hipervnculo"/>
-          </w:rPr>
-          <w:t>dirent.h</w:t>
-        </w:r>
-        <w:proofErr w:type="spellEnd"/>
-        <w:r>
-          <w:rPr>
-            <w:rStyle w:val="Hipervnculo"/>
-          </w:rPr>
-          <w:t>&gt;</w:t>
+          <w:t>&lt;dirent.h&gt;</w:t>
         </w:r>
       </w:hyperlink>
-      <w:bookmarkStart w:id="0" w:name="_GoBack"/>
-      <w:bookmarkEnd w:id="0"/>
     </w:p>
     <w:p>
       <w:r>
@@ -392,49 +330,7 @@
         <w:rPr>
           <w:rFonts w:ascii="Consolas" w:hAnsi="Consolas"/>
         </w:rPr>
-        <w:t>DIR *</w:t>
-      </w:r>
-      <w:proofErr w:type="spellStart"/>
-      <w:r>
-        <w:rPr>
-          <w:rFonts w:ascii="Consolas" w:hAnsi="Consolas"/>
-        </w:rPr>
-        <w:t>opendir</w:t>
-      </w:r>
-      <w:proofErr w:type="spellEnd"/>
-      <w:r>
-        <w:rPr>
-          <w:rFonts w:ascii="Consolas" w:hAnsi="Consolas"/>
-        </w:rPr>
-        <w:t>(</w:t>
-      </w:r>
-      <w:proofErr w:type="spellStart"/>
-      <w:r>
-        <w:rPr>
-          <w:rFonts w:ascii="Consolas" w:hAnsi="Consolas"/>
-        </w:rPr>
-        <w:t>const</w:t>
-      </w:r>
-      <w:proofErr w:type="spellEnd"/>
-      <w:r>
-        <w:rPr>
-          <w:rFonts w:ascii="Consolas" w:hAnsi="Consolas"/>
-        </w:rPr>
-        <w:t xml:space="preserve"> </w:t>
-      </w:r>
-      <w:proofErr w:type="spellStart"/>
-      <w:r>
-        <w:rPr>
-          <w:rFonts w:ascii="Consolas" w:hAnsi="Consolas"/>
-        </w:rPr>
-        <w:t>char</w:t>
-      </w:r>
-      <w:proofErr w:type="spellEnd"/>
-      <w:r>
-        <w:rPr>
-          <w:rFonts w:ascii="Consolas" w:hAnsi="Consolas"/>
-        </w:rPr>
-        <w:t xml:space="preserve"> *);</w:t>
+        <w:t>DIR *opendir(const char *);</w:t>
       </w:r>
     </w:p>
     <w:p>
@@ -448,127 +344,155 @@
           <w:rFonts w:ascii="Consolas" w:hAnsi="Consolas"/>
         </w:rPr>
       </w:pPr>
-      <w:proofErr w:type="spellStart"/>
       <w:r>
         <w:rPr>
           <w:rFonts w:ascii="Consolas" w:hAnsi="Consolas"/>
         </w:rPr>
-        <w:t>struct</w:t>
-      </w:r>
-      <w:proofErr w:type="spellEnd"/>
-      <w:r>
+        <w:t>struct dirent *readdir(DIR *);</w:t>
+      </w:r>
+    </w:p>
+    <w:p>
+      <w:r>
+        <w:t>Por supuesto</w:t>
+      </w:r>
+      <w:r>
+        <w:t>, hay que tomar en cuenta que las carpetas son en realidad arboles, asi que deben ser recorridos como arboles, en este caso se escogió el algoritmo de profundidad primero. Que hace uso de la recursividad.</w:t>
+      </w:r>
+    </w:p>
+    <w:p>
+      <w:pPr>
+        <w:pStyle w:val="Ttulo2"/>
+      </w:pPr>
+      <w:r>
+        <w:t>Comparación de Listas</w:t>
+      </w:r>
+    </w:p>
+    <w:p>
+      <w:r>
+        <w:t>Luego de leer las carpetas y guardar sus archivos (solamente los que terminan en “jpg”)</w:t>
+      </w:r>
+    </w:p>
+    <w:p>
+      <w:r>
+        <w:t>Se procede a realizar una comparación entre las dos listas.</w:t>
+      </w:r>
+    </w:p>
+    <w:p>
+      <w:r>
+        <w:lastRenderedPageBreak/>
+        <w:t>Esta tarea se hace por medio de iteradores, simplemente recorriendo ambas listas en un ciclo for anidado dentro de otro.</w:t>
+      </w:r>
+    </w:p>
+    <w:p>
+      <w:r>
+        <w:t>Esto hay que repetirlo dos veces, una vez con la primera lista en el ciclo externo</w:t>
+      </w:r>
+      <w:r>
+        <w:t xml:space="preserve"> y en la segunda vez con la segunda lista en el ciclo externo</w:t>
+      </w:r>
+      <w:r>
+        <w:t>.</w:t>
+      </w:r>
+    </w:p>
+    <w:p>
+      <w:r>
+        <w:t>Además en el primer ciclo hay que identificar los archivos que están en ambas listas.</w:t>
+      </w:r>
+    </w:p>
+    <w:p>
+      <w:pPr>
+        <w:pStyle w:val="Ttulo2"/>
+      </w:pPr>
+      <w:r>
+        <w:t>Comparación de carpetas usando Mapas</w:t>
+      </w:r>
+    </w:p>
+    <w:p>
+      <w:r>
+        <w:t xml:space="preserve">Tanto como para guardar, como para comparar las carpetas también se uso Mapas, </w:t>
+      </w:r>
+      <w:r>
+        <w:t>para ello es necesario r</w:t>
+      </w:r>
+      <w:r>
+        <w:t>ecordar, que se debe definir un tipo par:</w:t>
+      </w:r>
+    </w:p>
+    <w:p>
+      <w:pPr>
+        <w:pStyle w:val="Prrafodelista"/>
+        <w:numPr>
+          <w:ilvl w:val="0"/>
+          <w:numId w:val="7"/>
+        </w:numPr>
         <w:rPr>
           <w:rFonts w:ascii="Consolas" w:hAnsi="Consolas"/>
         </w:rPr>
-        <w:t xml:space="preserve"> </w:t>
-      </w:r>
-      <w:proofErr w:type="spellStart"/>
+      </w:pPr>
       <w:r>
         <w:rPr>
           <w:rFonts w:ascii="Consolas" w:hAnsi="Consolas"/>
         </w:rPr>
-        <w:t>dirent</w:t>
-      </w:r>
-      <w:proofErr w:type="spellEnd"/>
+        <w:t>typedef pair&lt;</w:t>
+      </w:r>
       <w:r>
         <w:rPr>
           <w:rFonts w:ascii="Consolas" w:hAnsi="Consolas"/>
         </w:rPr>
-        <w:t xml:space="preserve"> *</w:t>
-      </w:r>
-      <w:proofErr w:type="spellStart"/>
+        <w:t>T</w:t>
+      </w:r>
       <w:r>
         <w:rPr>
           <w:rFonts w:ascii="Consolas" w:hAnsi="Consolas"/>
         </w:rPr>
-        <w:t>readdir</w:t>
-      </w:r>
-      <w:proofErr w:type="spellEnd"/>
+        <w:t xml:space="preserve">, </w:t>
+      </w:r>
       <w:r>
         <w:rPr>
           <w:rFonts w:ascii="Consolas" w:hAnsi="Consolas"/>
         </w:rPr>
-        <w:t>(DIR *);</w:t>
-      </w:r>
-    </w:p>
-    <w:p>
-      <w:r>
-        <w:t>Por supuesto</w:t>
-      </w:r>
-      <w:r>
-        <w:t xml:space="preserve">, hay que tomar en cuenta que las carpetas son en realidad arboles, </w:t>
-      </w:r>
-      <w:proofErr w:type="spellStart"/>
-      <w:r>
-        <w:t>asi</w:t>
-      </w:r>
-      <w:proofErr w:type="spellEnd"/>
-      <w:r>
-        <w:t xml:space="preserve"> que deben ser recorridos como arboles, en este caso se escogió el algoritmo de profundidad primero. Que hace uso de la recursividad.</w:t>
-      </w:r>
-    </w:p>
-    <w:p>
-      <w:pPr>
-        <w:pStyle w:val="Ttulo2"/>
-      </w:pPr>
-      <w:r>
-        <w:t>Comparación de Listas</w:t>
-      </w:r>
-    </w:p>
-    <w:p>
-      <w:r>
-        <w:t>Luego de leer las carpetas y guardar sus archivos (solamente los que terminan en “</w:t>
-      </w:r>
-      <w:proofErr w:type="spellStart"/>
-      <w:r>
-        <w:t>jpg</w:t>
-      </w:r>
-      <w:proofErr w:type="spellEnd"/>
-      <w:r>
-        <w:t>”)</w:t>
-      </w:r>
-    </w:p>
-    <w:p>
-      <w:r>
-        <w:t>Se procede a realizar una comparación entre las dos listas.</w:t>
-      </w:r>
-    </w:p>
-    <w:p>
-      <w:r>
-        <w:lastRenderedPageBreak/>
-        <w:t xml:space="preserve">Esta tarea se hace por medio de </w:t>
-      </w:r>
-      <w:proofErr w:type="spellStart"/>
-      <w:r>
-        <w:t>iteradores</w:t>
-      </w:r>
-      <w:proofErr w:type="spellEnd"/>
-      <w:r>
-        <w:t xml:space="preserve">, simplemente recorriendo ambas listas en un ciclo </w:t>
-      </w:r>
-      <w:proofErr w:type="spellStart"/>
-      <w:r>
-        <w:t>for</w:t>
-      </w:r>
-      <w:proofErr w:type="spellEnd"/>
-      <w:r>
-        <w:t xml:space="preserve"> anidado dentro de otro.</w:t>
-      </w:r>
-    </w:p>
-    <w:p>
-      <w:r>
-        <w:t>Esto hay que repetirlo dos veces, una vez con la primera lista en el ciclo externo</w:t>
-      </w:r>
-      <w:r>
-        <w:t xml:space="preserve"> y en la segunda vez con la segunda lista en el ciclo externo</w:t>
-      </w:r>
-      <w:r>
-        <w:t>.</w:t>
-      </w:r>
-    </w:p>
-    <w:p>
-      <w:r>
-        <w:t>Además en el primer ciclo hay que identificar los archivos que están en ambas listas.</w:t>
+        <w:t>T</w:t>
+      </w:r>
+      <w:r>
+        <w:rPr>
+          <w:rFonts w:ascii="Consolas" w:hAnsi="Consolas"/>
+        </w:rPr>
+        <w:t xml:space="preserve">&gt; </w:t>
+      </w:r>
+      <w:r>
+        <w:rPr>
+          <w:rFonts w:ascii="Consolas" w:hAnsi="Consolas"/>
+        </w:rPr>
+        <w:t>name</w:t>
+      </w:r>
+      <w:r>
+        <w:rPr>
+          <w:rFonts w:ascii="Consolas" w:hAnsi="Consolas"/>
+        </w:rPr>
+        <w:t>;</w:t>
+      </w:r>
+    </w:p>
+    <w:p>
+      <w:r>
+        <w:t xml:space="preserve">El cual sirve, para insertar </w:t>
+      </w:r>
+      <w:r>
+        <w:t>un par de valores</w:t>
+      </w:r>
+      <w:r>
+        <w:t xml:space="preserve"> en el mapa.</w:t>
+      </w:r>
+      <w:r>
+        <w:t xml:space="preserve"> Por otro lado la iteración es similar a la lista.</w:t>
+      </w:r>
+      <w:r>
+        <w:t xml:space="preserve"> Con la diferencia que </w:t>
+      </w:r>
+      <w:r>
+        <w:t>cada iterador tiene dos punteros uno llamado first y otro second, que apuntan a el primer valor del par y al segundo correspondientemente.</w:t>
+      </w:r>
+      <w:r>
+        <w:t xml:space="preserve"> </w:t>
       </w:r>
     </w:p>
     <w:p>
@@ -576,11 +500,15 @@
         <w:t xml:space="preserve">Todo esto puede usted verlo aquí en la documentación </w:t>
       </w:r>
     </w:p>
+    <w:p/>
+    <w:p/>
     <w:p>
       <w:pPr>
         <w:jc w:val="center"/>
         <w:rPr>
           <w:b/>
+          <w:color w:val="0000FF"/>
+          <w:u w:val="single"/>
         </w:rPr>
       </w:pPr>
       <w:hyperlink r:id="rId10" w:history="1">
@@ -590,6 +518,25 @@
             <w:b/>
           </w:rPr>
           <w:t>Documentación</w:t>
+        </w:r>
+      </w:hyperlink>
+      <w:bookmarkStart w:id="0" w:name="_GoBack"/>
+      <w:bookmarkEnd w:id="0"/>
+    </w:p>
+    <w:p>
+      <w:pPr>
+        <w:jc w:val="center"/>
+        <w:rPr>
+          <w:b/>
+        </w:rPr>
+      </w:pPr>
+      <w:hyperlink r:id="rId11" w:history="1">
+        <w:r>
+          <w:rPr>
+            <w:rStyle w:val="Hipervnculo"/>
+            <w:b/>
+          </w:rPr>
+          <w:t>Aquí también esta con Mapas</w:t>
         </w:r>
       </w:hyperlink>
     </w:p>
@@ -1210,6 +1157,119 @@
     <w:nsid w:val="43B64FB2"/>
     <w:multiLevelType w:val="hybridMultilevel"/>
     <w:tmpl w:val="AC5E29BA"/>
+    <w:lvl w:ilvl="0" w:tplc="0C0A0001">
+      <w:start w:val="1"/>
+      <w:numFmt w:val="bullet"/>
+      <w:lvlText w:val=""/>
+      <w:lvlJc w:val="left"/>
+      <w:pPr>
+        <w:ind w:left="720" w:hanging="360"/>
+      </w:pPr>
+      <w:rPr>
+        <w:rFonts w:ascii="Symbol" w:hAnsi="Symbol" w:hint="default"/>
+      </w:rPr>
+    </w:lvl>
+    <w:lvl w:ilvl="1" w:tplc="0C0A0003" w:tentative="1">
+      <w:start w:val="1"/>
+      <w:numFmt w:val="bullet"/>
+      <w:lvlText w:val="o"/>
+      <w:lvlJc w:val="left"/>
+      <w:pPr>
+        <w:ind w:left="1440" w:hanging="360"/>
+      </w:pPr>
+      <w:rPr>
+        <w:rFonts w:ascii="Courier New" w:hAnsi="Courier New" w:hint="default"/>
+      </w:rPr>
+    </w:lvl>
+    <w:lvl w:ilvl="2" w:tplc="0C0A0005" w:tentative="1">
+      <w:start w:val="1"/>
+      <w:numFmt w:val="bullet"/>
+      <w:lvlText w:val=""/>
+      <w:lvlJc w:val="left"/>
+      <w:pPr>
+        <w:ind w:left="2160" w:hanging="360"/>
+      </w:pPr>
+      <w:rPr>
+        <w:rFonts w:ascii="Wingdings" w:hAnsi="Wingdings" w:hint="default"/>
+      </w:rPr>
+    </w:lvl>
+    <w:lvl w:ilvl="3" w:tplc="0C0A0001" w:tentative="1">
+      <w:start w:val="1"/>
+      <w:numFmt w:val="bullet"/>
+      <w:lvlText w:val=""/>
+      <w:lvlJc w:val="left"/>
+      <w:pPr>
+        <w:ind w:left="2880" w:hanging="360"/>
+      </w:pPr>
+      <w:rPr>
+        <w:rFonts w:ascii="Symbol" w:hAnsi="Symbol" w:hint="default"/>
+      </w:rPr>
+    </w:lvl>
+    <w:lvl w:ilvl="4" w:tplc="0C0A0003" w:tentative="1">
+      <w:start w:val="1"/>
+      <w:numFmt w:val="bullet"/>
+      <w:lvlText w:val="o"/>
+      <w:lvlJc w:val="left"/>
+      <w:pPr>
+        <w:ind w:left="3600" w:hanging="360"/>
+      </w:pPr>
+      <w:rPr>
+        <w:rFonts w:ascii="Courier New" w:hAnsi="Courier New" w:hint="default"/>
+      </w:rPr>
+    </w:lvl>
+    <w:lvl w:ilvl="5" w:tplc="0C0A0005" w:tentative="1">
+      <w:start w:val="1"/>
+      <w:numFmt w:val="bullet"/>
+      <w:lvlText w:val=""/>
+      <w:lvlJc w:val="left"/>
+      <w:pPr>
+        <w:ind w:left="4320" w:hanging="360"/>
+      </w:pPr>
+      <w:rPr>
+        <w:rFonts w:ascii="Wingdings" w:hAnsi="Wingdings" w:hint="default"/>
+      </w:rPr>
+    </w:lvl>
+    <w:lvl w:ilvl="6" w:tplc="0C0A0001" w:tentative="1">
+      <w:start w:val="1"/>
+      <w:numFmt w:val="bullet"/>
+      <w:lvlText w:val=""/>
+      <w:lvlJc w:val="left"/>
+      <w:pPr>
+        <w:ind w:left="5040" w:hanging="360"/>
+      </w:pPr>
+      <w:rPr>
+        <w:rFonts w:ascii="Symbol" w:hAnsi="Symbol" w:hint="default"/>
+      </w:rPr>
+    </w:lvl>
+    <w:lvl w:ilvl="7" w:tplc="0C0A0003" w:tentative="1">
+      <w:start w:val="1"/>
+      <w:numFmt w:val="bullet"/>
+      <w:lvlText w:val="o"/>
+      <w:lvlJc w:val="left"/>
+      <w:pPr>
+        <w:ind w:left="5760" w:hanging="360"/>
+      </w:pPr>
+      <w:rPr>
+        <w:rFonts w:ascii="Courier New" w:hAnsi="Courier New" w:hint="default"/>
+      </w:rPr>
+    </w:lvl>
+    <w:lvl w:ilvl="8" w:tplc="0C0A0005" w:tentative="1">
+      <w:start w:val="1"/>
+      <w:numFmt w:val="bullet"/>
+      <w:lvlText w:val=""/>
+      <w:lvlJc w:val="left"/>
+      <w:pPr>
+        <w:ind w:left="6480" w:hanging="360"/>
+      </w:pPr>
+      <w:rPr>
+        <w:rFonts w:ascii="Wingdings" w:hAnsi="Wingdings" w:hint="default"/>
+      </w:rPr>
+    </w:lvl>
+  </w:abstractNum>
+  <w:abstractNum w:abstractNumId="6">
+    <w:nsid w:val="44B75BDE"/>
+    <w:multiLevelType w:val="hybridMultilevel"/>
+    <w:tmpl w:val="5C52196A"/>
     <w:lvl w:ilvl="0" w:tplc="0C0A0001">
       <w:start w:val="1"/>
       <w:numFmt w:val="bullet"/>
@@ -1336,6 +1396,9 @@
   </w:num>
   <w:num w:numId="6">
     <w:abstractNumId w:val="5"/>
+  </w:num>
+  <w:num w:numId="7">
+    <w:abstractNumId w:val="6"/>
   </w:num>
 </w:numbering>
 </file>
@@ -2837,7 +2900,7 @@
 </file>
 
 <file path=customXml/itemProps1.xml><?xml version="1.0" encoding="utf-8"?>
-<ds:datastoreItem xmlns:ds="http://schemas.openxmlformats.org/officeDocument/2006/customXml" ds:itemID="{7560293F-2981-A846-8FB9-4B9C03D93E34}">
+<ds:datastoreItem xmlns:ds="http://schemas.openxmlformats.org/officeDocument/2006/customXml" ds:itemID="{26DC803D-03CE-5F4A-B1DF-7EF77D2386FC}">
   <ds:schemaRefs>
     <ds:schemaRef ds:uri="http://schemas.openxmlformats.org/officeDocument/2006/bibliography"/>
   </ds:schemaRefs>
